--- a/practice/Day-2(practice).docx
+++ b/practice/Day-2(practice).docx
@@ -9,16 +9,16 @@
         <w:rPr>
           <w:rFonts w:ascii="Times New Roman" w:hAnsi="Times New Roman" w:cs="Times New Roman"/>
           <w:b/>
-          <w:sz w:val="24"/>
-          <w:szCs w:val="24"/>
+          <w:sz w:val="28"/>
+          <w:szCs w:val="28"/>
         </w:rPr>
       </w:pPr>
       <w:r>
         <w:rPr>
           <w:rFonts w:ascii="Times New Roman" w:hAnsi="Times New Roman" w:cs="Times New Roman"/>
           <w:b/>
-          <w:sz w:val="24"/>
-          <w:szCs w:val="24"/>
+          <w:sz w:val="28"/>
+          <w:szCs w:val="28"/>
         </w:rPr>
         <w:t xml:space="preserve">Day – </w:t>
       </w:r>
@@ -27,8 +27,8 @@
         <w:rPr>
           <w:rFonts w:ascii="Times New Roman" w:hAnsi="Times New Roman" w:cs="Times New Roman"/>
           <w:b/>
-          <w:sz w:val="24"/>
-          <w:szCs w:val="24"/>
+          <w:sz w:val="28"/>
+          <w:szCs w:val="28"/>
         </w:rPr>
         <w:t>2 Session-2(13/04/2024)</w:t>
       </w:r>
@@ -40,24 +40,24 @@
         <w:ind w:right="708"/>
         <w:rPr>
           <w:rFonts w:ascii="Times New Roman" w:hAnsi="Times New Roman" w:cs="Times New Roman"/>
-          <w:sz w:val="24"/>
-          <w:szCs w:val="24"/>
+          <w:sz w:val="28"/>
+          <w:szCs w:val="28"/>
         </w:rPr>
       </w:pPr>
       <w:r>
         <w:rPr>
           <w:rFonts w:ascii="Times New Roman" w:hAnsi="Times New Roman" w:cs="Times New Roman"/>
           <w:b/>
-          <w:sz w:val="24"/>
-          <w:szCs w:val="24"/>
+          <w:sz w:val="28"/>
+          <w:szCs w:val="28"/>
         </w:rPr>
         <w:t>Step – 1</w:t>
       </w:r>
       <w:r>
         <w:rPr>
           <w:rFonts w:ascii="Times New Roman" w:hAnsi="Times New Roman" w:cs="Times New Roman"/>
-          <w:sz w:val="24"/>
-          <w:szCs w:val="24"/>
+          <w:sz w:val="28"/>
+          <w:szCs w:val="28"/>
         </w:rPr>
         <w:t xml:space="preserve">:  changing the working directory and generating the key-pair by using the command </w:t>
       </w:r>
@@ -128,21 +128,20 @@
         <w:ind w:right="708"/>
         <w:rPr>
           <w:rFonts w:ascii="Times New Roman" w:hAnsi="Times New Roman" w:cs="Times New Roman"/>
-          <w:sz w:val="24"/>
-          <w:szCs w:val="24"/>
-        </w:rPr>
-      </w:pPr>
-      <w:bookmarkStart w:id="0" w:name="_GoBack"/>
+          <w:sz w:val="28"/>
+          <w:szCs w:val="28"/>
+        </w:rPr>
+      </w:pPr>
       <w:r>
         <w:rPr>
           <w:rFonts w:ascii="Times New Roman" w:hAnsi="Times New Roman" w:cs="Times New Roman"/>
           <w:noProof/>
-          <w:sz w:val="24"/>
-          <w:szCs w:val="24"/>
+          <w:sz w:val="28"/>
+          <w:szCs w:val="28"/>
           <w:lang w:eastAsia="en-IN"/>
         </w:rPr>
         <w:drawing>
-          <wp:inline distT="0" distB="0" distL="0" distR="0" wp14:anchorId="04D574E5" wp14:editId="0BF2376E">
+          <wp:inline distT="0" distB="0" distL="0" distR="0" wp14:anchorId="0E8C0EED" wp14:editId="2E254D20">
             <wp:extent cx="6226377" cy="3530747"/>
             <wp:effectExtent l="0" t="0" r="3175" b="0"/>
             <wp:docPr id="1" name="Picture 1"/>
@@ -177,43 +176,42 @@
           </wp:inline>
         </w:drawing>
       </w:r>
-      <w:bookmarkEnd w:id="0"/>
-    </w:p>
-    <w:p>
-      <w:pPr>
-        <w:spacing w:line="240" w:lineRule="auto"/>
-        <w:ind w:right="708"/>
-        <w:rPr>
-          <w:rFonts w:ascii="Times New Roman" w:hAnsi="Times New Roman" w:cs="Times New Roman"/>
-          <w:sz w:val="24"/>
-          <w:szCs w:val="24"/>
-        </w:rPr>
-      </w:pPr>
-    </w:p>
-    <w:p>
-      <w:pPr>
-        <w:spacing w:line="240" w:lineRule="auto"/>
-        <w:ind w:right="708"/>
-        <w:rPr>
-          <w:rFonts w:ascii="Times New Roman" w:hAnsi="Times New Roman" w:cs="Times New Roman"/>
-          <w:sz w:val="24"/>
-          <w:szCs w:val="24"/>
+    </w:p>
+    <w:p>
+      <w:pPr>
+        <w:spacing w:line="240" w:lineRule="auto"/>
+        <w:ind w:right="708"/>
+        <w:rPr>
+          <w:rFonts w:ascii="Times New Roman" w:hAnsi="Times New Roman" w:cs="Times New Roman"/>
+          <w:sz w:val="28"/>
+          <w:szCs w:val="28"/>
+        </w:rPr>
+      </w:pPr>
+    </w:p>
+    <w:p>
+      <w:pPr>
+        <w:spacing w:line="240" w:lineRule="auto"/>
+        <w:ind w:right="708"/>
+        <w:rPr>
+          <w:rFonts w:ascii="Times New Roman" w:hAnsi="Times New Roman" w:cs="Times New Roman"/>
+          <w:sz w:val="28"/>
+          <w:szCs w:val="28"/>
         </w:rPr>
       </w:pPr>
       <w:r>
         <w:rPr>
           <w:rFonts w:ascii="Times New Roman" w:hAnsi="Times New Roman" w:cs="Times New Roman"/>
           <w:b/>
-          <w:sz w:val="24"/>
-          <w:szCs w:val="24"/>
+          <w:sz w:val="28"/>
+          <w:szCs w:val="28"/>
         </w:rPr>
         <w:t>Step – 2</w:t>
       </w:r>
       <w:r>
         <w:rPr>
           <w:rFonts w:ascii="Times New Roman" w:hAnsi="Times New Roman" w:cs="Times New Roman"/>
-          <w:sz w:val="24"/>
-          <w:szCs w:val="24"/>
+          <w:sz w:val="28"/>
+          <w:szCs w:val="28"/>
         </w:rPr>
         <w:t>:  Connecting to the AWS instances with IP address: 54.198.7.27</w:t>
       </w:r>
@@ -224,20 +222,20 @@
         <w:ind w:right="708"/>
         <w:rPr>
           <w:rFonts w:ascii="Times New Roman" w:hAnsi="Times New Roman" w:cs="Times New Roman"/>
-          <w:sz w:val="24"/>
-          <w:szCs w:val="24"/>
+          <w:sz w:val="28"/>
+          <w:szCs w:val="28"/>
         </w:rPr>
       </w:pPr>
       <w:r>
         <w:rPr>
           <w:rFonts w:ascii="Times New Roman" w:hAnsi="Times New Roman" w:cs="Times New Roman"/>
           <w:noProof/>
-          <w:sz w:val="24"/>
-          <w:szCs w:val="24"/>
+          <w:sz w:val="28"/>
+          <w:szCs w:val="28"/>
           <w:lang w:eastAsia="en-IN"/>
         </w:rPr>
         <w:drawing>
-          <wp:inline distT="0" distB="0" distL="0" distR="0" wp14:anchorId="66454050" wp14:editId="09C1369A">
+          <wp:inline distT="0" distB="0" distL="0" distR="0" wp14:anchorId="680C92D9" wp14:editId="456A80F3">
             <wp:extent cx="5943600" cy="3756025"/>
             <wp:effectExtent l="0" t="0" r="0" b="0"/>
             <wp:docPr id="2" name="Picture 2"/>
@@ -279,65 +277,54 @@
         <w:ind w:right="708"/>
         <w:rPr>
           <w:rFonts w:ascii="Times New Roman" w:hAnsi="Times New Roman" w:cs="Times New Roman"/>
-          <w:sz w:val="24"/>
-          <w:szCs w:val="24"/>
-        </w:rPr>
-      </w:pPr>
-    </w:p>
-    <w:p>
-      <w:pPr>
-        <w:spacing w:line="240" w:lineRule="auto"/>
-        <w:ind w:right="708"/>
-        <w:rPr>
-          <w:rFonts w:ascii="Times New Roman" w:hAnsi="Times New Roman" w:cs="Times New Roman"/>
-          <w:sz w:val="24"/>
-          <w:szCs w:val="24"/>
-        </w:rPr>
-      </w:pPr>
-    </w:p>
-    <w:p>
-      <w:pPr>
-        <w:spacing w:line="240" w:lineRule="auto"/>
-        <w:ind w:right="708"/>
-        <w:rPr>
-          <w:rFonts w:ascii="Times New Roman" w:hAnsi="Times New Roman" w:cs="Times New Roman"/>
-          <w:sz w:val="24"/>
-          <w:szCs w:val="24"/>
-        </w:rPr>
-      </w:pPr>
-    </w:p>
-    <w:p>
-      <w:pPr>
-        <w:spacing w:line="240" w:lineRule="auto"/>
-        <w:ind w:right="708"/>
-        <w:rPr>
-          <w:rFonts w:ascii="Times New Roman" w:hAnsi="Times New Roman" w:cs="Times New Roman"/>
-          <w:sz w:val="24"/>
-          <w:szCs w:val="24"/>
+          <w:sz w:val="28"/>
+          <w:szCs w:val="28"/>
+        </w:rPr>
+      </w:pPr>
+    </w:p>
+    <w:p>
+      <w:pPr>
+        <w:spacing w:line="240" w:lineRule="auto"/>
+        <w:ind w:right="708"/>
+        <w:rPr>
+          <w:rFonts w:ascii="Times New Roman" w:hAnsi="Times New Roman" w:cs="Times New Roman"/>
+          <w:sz w:val="28"/>
+          <w:szCs w:val="28"/>
+        </w:rPr>
+      </w:pPr>
+    </w:p>
+    <w:p>
+      <w:pPr>
+        <w:spacing w:line="240" w:lineRule="auto"/>
+        <w:ind w:right="708"/>
+        <w:rPr>
+          <w:rFonts w:ascii="Times New Roman" w:hAnsi="Times New Roman" w:cs="Times New Roman"/>
+          <w:sz w:val="28"/>
+          <w:szCs w:val="28"/>
         </w:rPr>
       </w:pPr>
       <w:r>
         <w:rPr>
           <w:rFonts w:ascii="Times New Roman" w:hAnsi="Times New Roman" w:cs="Times New Roman"/>
           <w:b/>
-          <w:sz w:val="24"/>
-          <w:szCs w:val="24"/>
+          <w:sz w:val="28"/>
+          <w:szCs w:val="28"/>
         </w:rPr>
         <w:t>Step-3</w:t>
       </w:r>
       <w:r>
         <w:rPr>
           <w:rFonts w:ascii="Times New Roman" w:hAnsi="Times New Roman" w:cs="Times New Roman"/>
-          <w:sz w:val="24"/>
-          <w:szCs w:val="24"/>
+          <w:sz w:val="28"/>
+          <w:szCs w:val="28"/>
         </w:rPr>
         <w:t xml:space="preserve">:  Displaying the Current working directory and </w:t>
       </w:r>
       <w:r>
         <w:rPr>
           <w:rFonts w:ascii="Times New Roman" w:hAnsi="Times New Roman" w:cs="Times New Roman"/>
-          <w:sz w:val="24"/>
-          <w:szCs w:val="24"/>
+          <w:sz w:val="28"/>
+          <w:szCs w:val="28"/>
         </w:rPr>
         <w:t>changing the directory</w:t>
       </w:r>
@@ -348,20 +335,20 @@
         <w:ind w:right="708"/>
         <w:rPr>
           <w:rFonts w:ascii="Times New Roman" w:hAnsi="Times New Roman" w:cs="Times New Roman"/>
-          <w:sz w:val="24"/>
-          <w:szCs w:val="24"/>
+          <w:sz w:val="28"/>
+          <w:szCs w:val="28"/>
         </w:rPr>
       </w:pPr>
       <w:r>
         <w:rPr>
           <w:rFonts w:ascii="Times New Roman" w:hAnsi="Times New Roman" w:cs="Times New Roman"/>
           <w:noProof/>
-          <w:sz w:val="24"/>
-          <w:szCs w:val="24"/>
+          <w:sz w:val="28"/>
+          <w:szCs w:val="28"/>
           <w:lang w:eastAsia="en-IN"/>
         </w:rPr>
         <w:drawing>
-          <wp:inline distT="0" distB="0" distL="0" distR="0" wp14:anchorId="545856E2" wp14:editId="5C0A0AFE">
+          <wp:inline distT="0" distB="0" distL="0" distR="0" wp14:anchorId="21E1B642" wp14:editId="6B19BC7E">
             <wp:extent cx="5941562" cy="3261183"/>
             <wp:effectExtent l="0" t="0" r="2540" b="0"/>
             <wp:docPr id="3" name="Picture 3"/>
@@ -403,43 +390,43 @@
         <w:ind w:right="708"/>
         <w:rPr>
           <w:rFonts w:ascii="Times New Roman" w:hAnsi="Times New Roman" w:cs="Times New Roman"/>
-          <w:sz w:val="24"/>
-          <w:szCs w:val="24"/>
-        </w:rPr>
-      </w:pPr>
-    </w:p>
-    <w:p>
-      <w:pPr>
-        <w:spacing w:line="240" w:lineRule="auto"/>
-        <w:ind w:right="708"/>
-        <w:rPr>
-          <w:rFonts w:ascii="Times New Roman" w:hAnsi="Times New Roman" w:cs="Times New Roman"/>
-          <w:sz w:val="24"/>
-          <w:szCs w:val="24"/>
+          <w:sz w:val="28"/>
+          <w:szCs w:val="28"/>
+        </w:rPr>
+      </w:pPr>
+    </w:p>
+    <w:p>
+      <w:pPr>
+        <w:spacing w:line="240" w:lineRule="auto"/>
+        <w:ind w:right="708"/>
+        <w:rPr>
+          <w:rFonts w:ascii="Times New Roman" w:hAnsi="Times New Roman" w:cs="Times New Roman"/>
+          <w:sz w:val="28"/>
+          <w:szCs w:val="28"/>
         </w:rPr>
       </w:pPr>
       <w:r>
         <w:rPr>
           <w:rFonts w:ascii="Times New Roman" w:hAnsi="Times New Roman" w:cs="Times New Roman"/>
           <w:b/>
-          <w:sz w:val="24"/>
-          <w:szCs w:val="24"/>
+          <w:sz w:val="28"/>
+          <w:szCs w:val="28"/>
         </w:rPr>
         <w:t>Step – 4</w:t>
       </w:r>
       <w:r>
         <w:rPr>
           <w:rFonts w:ascii="Times New Roman" w:hAnsi="Times New Roman" w:cs="Times New Roman"/>
-          <w:sz w:val="24"/>
-          <w:szCs w:val="24"/>
+          <w:sz w:val="28"/>
+          <w:szCs w:val="28"/>
         </w:rPr>
         <w:t>:  List out the files in alpha</w:t>
       </w:r>
       <w:r>
         <w:rPr>
           <w:rFonts w:ascii="Times New Roman" w:hAnsi="Times New Roman" w:cs="Times New Roman"/>
-          <w:sz w:val="24"/>
-          <w:szCs w:val="24"/>
+          <w:sz w:val="28"/>
+          <w:szCs w:val="28"/>
         </w:rPr>
         <w:t>betical order and reverse order</w:t>
       </w:r>
@@ -450,20 +437,20 @@
         <w:ind w:right="708"/>
         <w:rPr>
           <w:rFonts w:ascii="Times New Roman" w:hAnsi="Times New Roman" w:cs="Times New Roman"/>
-          <w:sz w:val="24"/>
-          <w:szCs w:val="24"/>
+          <w:sz w:val="28"/>
+          <w:szCs w:val="28"/>
         </w:rPr>
       </w:pPr>
       <w:r>
         <w:rPr>
           <w:rFonts w:ascii="Times New Roman" w:hAnsi="Times New Roman" w:cs="Times New Roman"/>
           <w:noProof/>
-          <w:sz w:val="24"/>
-          <w:szCs w:val="24"/>
+          <w:sz w:val="28"/>
+          <w:szCs w:val="28"/>
           <w:lang w:eastAsia="en-IN"/>
         </w:rPr>
         <w:drawing>
-          <wp:inline distT="0" distB="0" distL="0" distR="0" wp14:anchorId="0854ABE3" wp14:editId="3352CF60">
+          <wp:inline distT="0" distB="0" distL="0" distR="0" wp14:anchorId="556128A8" wp14:editId="0B618AAE">
             <wp:extent cx="5941782" cy="4793993"/>
             <wp:effectExtent l="0" t="0" r="1905" b="6985"/>
             <wp:docPr id="4" name="Picture 4"/>
@@ -505,28 +492,27 @@
         <w:ind w:right="708"/>
         <w:rPr>
           <w:rFonts w:ascii="Times New Roman" w:hAnsi="Times New Roman" w:cs="Times New Roman"/>
-          <w:sz w:val="24"/>
-          <w:szCs w:val="24"/>
-        </w:rPr>
-      </w:pPr>
-    </w:p>
-    <w:p>
-      <w:pPr>
-        <w:spacing w:line="240" w:lineRule="auto"/>
-        <w:ind w:right="708"/>
-        <w:rPr>
-          <w:rFonts w:ascii="Times New Roman" w:hAnsi="Times New Roman" w:cs="Times New Roman"/>
-          <w:sz w:val="24"/>
-          <w:szCs w:val="24"/>
-        </w:rPr>
-      </w:pPr>
-      <w:r>
-        <w:rPr>
-          <w:rFonts w:ascii="Times New Roman" w:hAnsi="Times New Roman" w:cs="Times New Roman"/>
-          <w:sz w:val="24"/>
-          <w:szCs w:val="24"/>
-        </w:rPr>
-        <w:lastRenderedPageBreak/>
+          <w:sz w:val="28"/>
+          <w:szCs w:val="28"/>
+        </w:rPr>
+      </w:pPr>
+    </w:p>
+    <w:p>
+      <w:pPr>
+        <w:spacing w:line="240" w:lineRule="auto"/>
+        <w:ind w:right="708"/>
+        <w:rPr>
+          <w:rFonts w:ascii="Times New Roman" w:hAnsi="Times New Roman" w:cs="Times New Roman"/>
+          <w:sz w:val="28"/>
+          <w:szCs w:val="28"/>
+        </w:rPr>
+      </w:pPr>
+      <w:r>
+        <w:rPr>
+          <w:rFonts w:ascii="Times New Roman" w:hAnsi="Times New Roman" w:cs="Times New Roman"/>
+          <w:sz w:val="28"/>
+          <w:szCs w:val="28"/>
+        </w:rPr>
         <w:t>List out the files and details with respect to time based</w:t>
       </w:r>
     </w:p>
@@ -536,20 +522,20 @@
         <w:ind w:right="708"/>
         <w:rPr>
           <w:rFonts w:ascii="Times New Roman" w:hAnsi="Times New Roman" w:cs="Times New Roman"/>
-          <w:sz w:val="24"/>
-          <w:szCs w:val="24"/>
+          <w:sz w:val="28"/>
+          <w:szCs w:val="28"/>
         </w:rPr>
       </w:pPr>
       <w:r>
         <w:rPr>
           <w:rFonts w:ascii="Times New Roman" w:hAnsi="Times New Roman" w:cs="Times New Roman"/>
           <w:noProof/>
-          <w:sz w:val="24"/>
-          <w:szCs w:val="24"/>
+          <w:sz w:val="28"/>
+          <w:szCs w:val="28"/>
           <w:lang w:eastAsia="en-IN"/>
         </w:rPr>
         <w:drawing>
-          <wp:inline distT="0" distB="0" distL="0" distR="0" wp14:anchorId="0AEA5A4A" wp14:editId="5B967623">
+          <wp:inline distT="0" distB="0" distL="0" distR="0" wp14:anchorId="3811D9ED" wp14:editId="1FE23317">
             <wp:extent cx="5944917" cy="4402862"/>
             <wp:effectExtent l="0" t="0" r="0" b="0"/>
             <wp:docPr id="5" name="Picture 5"/>
@@ -591,51 +577,51 @@
         <w:ind w:right="708"/>
         <w:rPr>
           <w:rFonts w:ascii="Times New Roman" w:hAnsi="Times New Roman" w:cs="Times New Roman"/>
-          <w:sz w:val="24"/>
-          <w:szCs w:val="24"/>
-        </w:rPr>
-      </w:pPr>
-    </w:p>
-    <w:p>
-      <w:pPr>
-        <w:spacing w:line="240" w:lineRule="auto"/>
-        <w:ind w:right="708"/>
-        <w:rPr>
-          <w:rFonts w:ascii="Times New Roman" w:hAnsi="Times New Roman" w:cs="Times New Roman"/>
-          <w:sz w:val="24"/>
-          <w:szCs w:val="24"/>
+          <w:sz w:val="28"/>
+          <w:szCs w:val="28"/>
+        </w:rPr>
+      </w:pPr>
+    </w:p>
+    <w:p>
+      <w:pPr>
+        <w:spacing w:line="240" w:lineRule="auto"/>
+        <w:ind w:right="708"/>
+        <w:rPr>
+          <w:rFonts w:ascii="Times New Roman" w:hAnsi="Times New Roman" w:cs="Times New Roman"/>
+          <w:sz w:val="28"/>
+          <w:szCs w:val="28"/>
         </w:rPr>
       </w:pPr>
       <w:r>
         <w:rPr>
           <w:rFonts w:ascii="Times New Roman" w:hAnsi="Times New Roman" w:cs="Times New Roman"/>
           <w:b/>
-          <w:sz w:val="24"/>
-          <w:szCs w:val="24"/>
+          <w:sz w:val="28"/>
+          <w:szCs w:val="28"/>
         </w:rPr>
         <w:t>Step – 5</w:t>
       </w:r>
       <w:r>
         <w:rPr>
           <w:rFonts w:ascii="Times New Roman" w:hAnsi="Times New Roman" w:cs="Times New Roman"/>
-          <w:sz w:val="24"/>
-          <w:szCs w:val="24"/>
+          <w:sz w:val="28"/>
+          <w:szCs w:val="28"/>
         </w:rPr>
         <w:t>:  List out all the hidden files</w:t>
       </w:r>
       <w:r>
         <w:rPr>
           <w:rFonts w:ascii="Times New Roman" w:hAnsi="Times New Roman" w:cs="Times New Roman"/>
-          <w:sz w:val="24"/>
-          <w:szCs w:val="24"/>
+          <w:sz w:val="28"/>
+          <w:szCs w:val="28"/>
         </w:rPr>
         <w:t xml:space="preserve"> </w:t>
       </w:r>
       <w:r>
         <w:rPr>
           <w:rFonts w:ascii="Times New Roman" w:hAnsi="Times New Roman" w:cs="Times New Roman"/>
-          <w:sz w:val="24"/>
-          <w:szCs w:val="24"/>
+          <w:sz w:val="28"/>
+          <w:szCs w:val="28"/>
         </w:rPr>
         <w:t>(</w:t>
       </w:r>
@@ -643,8 +629,8 @@
       <w:r>
         <w:rPr>
           <w:rFonts w:ascii="Times New Roman" w:hAnsi="Times New Roman" w:cs="Times New Roman"/>
-          <w:sz w:val="24"/>
-          <w:szCs w:val="24"/>
+          <w:sz w:val="28"/>
+          <w:szCs w:val="28"/>
         </w:rPr>
         <w:t>ls</w:t>
       </w:r>
@@ -652,24 +638,24 @@
       <w:r>
         <w:rPr>
           <w:rFonts w:ascii="Times New Roman" w:hAnsi="Times New Roman" w:cs="Times New Roman"/>
-          <w:sz w:val="24"/>
-          <w:szCs w:val="24"/>
+          <w:sz w:val="28"/>
+          <w:szCs w:val="28"/>
         </w:rPr>
         <w:t xml:space="preserve"> </w:t>
       </w:r>
       <w:r>
         <w:rPr>
           <w:rFonts w:ascii="Times New Roman" w:hAnsi="Times New Roman" w:cs="Times New Roman"/>
-          <w:sz w:val="24"/>
-          <w:szCs w:val="24"/>
+          <w:sz w:val="28"/>
+          <w:szCs w:val="28"/>
         </w:rPr>
         <w:t>-</w:t>
       </w:r>
       <w:r>
         <w:rPr>
           <w:rFonts w:ascii="Times New Roman" w:hAnsi="Times New Roman" w:cs="Times New Roman"/>
-          <w:sz w:val="24"/>
-          <w:szCs w:val="24"/>
+          <w:sz w:val="28"/>
+          <w:szCs w:val="28"/>
         </w:rPr>
         <w:t>la = shows all the hidden files)</w:t>
       </w:r>
@@ -680,22 +666,22 @@
         <w:ind w:right="708"/>
         <w:rPr>
           <w:rFonts w:ascii="Times New Roman" w:hAnsi="Times New Roman" w:cs="Times New Roman"/>
-          <w:sz w:val="24"/>
-          <w:szCs w:val="24"/>
+          <w:sz w:val="28"/>
+          <w:szCs w:val="28"/>
         </w:rPr>
       </w:pPr>
       <w:r>
         <w:rPr>
           <w:rFonts w:ascii="Times New Roman" w:hAnsi="Times New Roman" w:cs="Times New Roman"/>
           <w:noProof/>
-          <w:sz w:val="24"/>
-          <w:szCs w:val="24"/>
+          <w:sz w:val="28"/>
+          <w:szCs w:val="28"/>
           <w:lang w:eastAsia="en-IN"/>
         </w:rPr>
         <w:drawing>
-          <wp:inline distT="0" distB="0" distL="0" distR="0" wp14:anchorId="363F11D4" wp14:editId="2C9BC82F">
-            <wp:extent cx="5942974" cy="4265439"/>
-            <wp:effectExtent l="0" t="0" r="635" b="1905"/>
+          <wp:inline distT="0" distB="0" distL="0" distR="0" wp14:anchorId="43CEB29A" wp14:editId="6BA68F17">
+            <wp:extent cx="5943600" cy="3600450"/>
+            <wp:effectExtent l="0" t="0" r="0" b="0"/>
             <wp:docPr id="6" name="Picture 6"/>
             <wp:cNvGraphicFramePr>
               <a:graphicFrameLocks xmlns:a="http://schemas.openxmlformats.org/drawingml/2006/main" noChangeAspect="1"/>
@@ -716,7 +702,7 @@
                   <pic:spPr>
                     <a:xfrm>
                       <a:off x="0" y="0"/>
-                      <a:ext cx="5943600" cy="4265888"/>
+                      <a:ext cx="5943600" cy="3600450"/>
                     </a:xfrm>
                     <a:prstGeom prst="rect">
                       <a:avLst/>
@@ -735,25 +721,34 @@
         <w:ind w:right="708"/>
         <w:rPr>
           <w:rFonts w:ascii="Times New Roman" w:hAnsi="Times New Roman" w:cs="Times New Roman"/>
-          <w:sz w:val="24"/>
-          <w:szCs w:val="24"/>
-        </w:rPr>
-      </w:pPr>
-      <w:r>
-        <w:rPr>
-          <w:rFonts w:ascii="Times New Roman" w:hAnsi="Times New Roman" w:cs="Times New Roman"/>
-          <w:sz w:val="24"/>
-          <w:szCs w:val="24"/>
+          <w:sz w:val="28"/>
+          <w:szCs w:val="28"/>
+        </w:rPr>
+      </w:pPr>
+      <w:r>
+        <w:rPr>
+          <w:rFonts w:ascii="Times New Roman" w:hAnsi="Times New Roman" w:cs="Times New Roman"/>
+          <w:b/>
+          <w:sz w:val="28"/>
+          <w:szCs w:val="28"/>
         </w:rPr>
         <w:lastRenderedPageBreak/>
-        <w:t>Step-6: Help command (</w:t>
+        <w:t>Step-6</w:t>
+      </w:r>
+      <w:r>
+        <w:rPr>
+          <w:rFonts w:ascii="Times New Roman" w:hAnsi="Times New Roman" w:cs="Times New Roman"/>
+          <w:sz w:val="28"/>
+          <w:szCs w:val="28"/>
+        </w:rPr>
+        <w:t>: Help command (</w:t>
       </w:r>
       <w:proofErr w:type="spellStart"/>
       <w:r>
         <w:rPr>
           <w:rFonts w:ascii="Times New Roman" w:hAnsi="Times New Roman" w:cs="Times New Roman"/>
-          <w:sz w:val="24"/>
-          <w:szCs w:val="24"/>
+          <w:sz w:val="28"/>
+          <w:szCs w:val="28"/>
         </w:rPr>
         <w:t>ls</w:t>
       </w:r>
@@ -761,8 +756,8 @@
       <w:r>
         <w:rPr>
           <w:rFonts w:ascii="Times New Roman" w:hAnsi="Times New Roman" w:cs="Times New Roman"/>
-          <w:sz w:val="24"/>
-          <w:szCs w:val="24"/>
+          <w:sz w:val="28"/>
+          <w:szCs w:val="28"/>
         </w:rPr>
         <w:t xml:space="preserve"> --help)</w:t>
       </w:r>
@@ -773,20 +768,20 @@
         <w:ind w:right="708"/>
         <w:rPr>
           <w:rFonts w:ascii="Times New Roman" w:hAnsi="Times New Roman" w:cs="Times New Roman"/>
-          <w:sz w:val="24"/>
-          <w:szCs w:val="24"/>
+          <w:sz w:val="28"/>
+          <w:szCs w:val="28"/>
         </w:rPr>
       </w:pPr>
       <w:r>
         <w:rPr>
           <w:rFonts w:ascii="Times New Roman" w:hAnsi="Times New Roman" w:cs="Times New Roman"/>
           <w:noProof/>
-          <w:sz w:val="24"/>
-          <w:szCs w:val="24"/>
+          <w:sz w:val="28"/>
+          <w:szCs w:val="28"/>
           <w:lang w:eastAsia="en-IN"/>
         </w:rPr>
         <w:drawing>
-          <wp:inline distT="0" distB="0" distL="0" distR="0" wp14:anchorId="6F5B8891" wp14:editId="2593062F">
+          <wp:inline distT="0" distB="0" distL="0" distR="0" wp14:anchorId="6FCC5AB1" wp14:editId="0DC02360">
             <wp:extent cx="5944333" cy="3419750"/>
             <wp:effectExtent l="0" t="0" r="0" b="9525"/>
             <wp:docPr id="7" name="Picture 7"/>
@@ -828,35 +823,35 @@
         <w:ind w:right="708"/>
         <w:rPr>
           <w:rFonts w:ascii="Times New Roman" w:hAnsi="Times New Roman" w:cs="Times New Roman"/>
-          <w:sz w:val="24"/>
-          <w:szCs w:val="24"/>
-        </w:rPr>
-      </w:pPr>
-    </w:p>
-    <w:p>
-      <w:pPr>
-        <w:spacing w:line="240" w:lineRule="auto"/>
-        <w:ind w:right="708"/>
-        <w:rPr>
-          <w:rFonts w:ascii="Times New Roman" w:hAnsi="Times New Roman" w:cs="Times New Roman"/>
-          <w:sz w:val="24"/>
-          <w:szCs w:val="24"/>
+          <w:sz w:val="28"/>
+          <w:szCs w:val="28"/>
+        </w:rPr>
+      </w:pPr>
+    </w:p>
+    <w:p>
+      <w:pPr>
+        <w:spacing w:line="240" w:lineRule="auto"/>
+        <w:ind w:right="708"/>
+        <w:rPr>
+          <w:rFonts w:ascii="Times New Roman" w:hAnsi="Times New Roman" w:cs="Times New Roman"/>
+          <w:sz w:val="28"/>
+          <w:szCs w:val="28"/>
         </w:rPr>
       </w:pPr>
       <w:r>
         <w:rPr>
           <w:rFonts w:ascii="Times New Roman" w:hAnsi="Times New Roman" w:cs="Times New Roman"/>
           <w:b/>
-          <w:sz w:val="24"/>
-          <w:szCs w:val="24"/>
+          <w:sz w:val="28"/>
+          <w:szCs w:val="28"/>
         </w:rPr>
         <w:t>Step-7</w:t>
       </w:r>
       <w:r>
         <w:rPr>
           <w:rFonts w:ascii="Times New Roman" w:hAnsi="Times New Roman" w:cs="Times New Roman"/>
-          <w:sz w:val="24"/>
-          <w:szCs w:val="24"/>
+          <w:sz w:val="28"/>
+          <w:szCs w:val="28"/>
         </w:rPr>
         <w:t xml:space="preserve">:  creating file and adding contents to the file </w:t>
       </w:r>
@@ -867,22 +862,23 @@
         <w:ind w:right="708"/>
         <w:rPr>
           <w:rFonts w:ascii="Times New Roman" w:hAnsi="Times New Roman" w:cs="Times New Roman"/>
-          <w:sz w:val="24"/>
-          <w:szCs w:val="24"/>
-        </w:rPr>
-      </w:pPr>
+          <w:sz w:val="28"/>
+          <w:szCs w:val="28"/>
+        </w:rPr>
+      </w:pPr>
+      <w:bookmarkStart w:id="0" w:name="_GoBack"/>
       <w:r>
         <w:rPr>
           <w:rFonts w:ascii="Times New Roman" w:hAnsi="Times New Roman" w:cs="Times New Roman"/>
           <w:noProof/>
-          <w:sz w:val="24"/>
-          <w:szCs w:val="24"/>
+          <w:sz w:val="28"/>
+          <w:szCs w:val="28"/>
           <w:lang w:eastAsia="en-IN"/>
         </w:rPr>
         <w:drawing>
-          <wp:inline distT="0" distB="0" distL="0" distR="0" wp14:anchorId="1460F4F2" wp14:editId="66A1A068">
-            <wp:extent cx="5944297" cy="5259121"/>
-            <wp:effectExtent l="0" t="0" r="0" b="0"/>
+          <wp:inline distT="0" distB="0" distL="0" distR="0" wp14:anchorId="1F19E315" wp14:editId="3F2961DD">
+            <wp:extent cx="5942804" cy="4857750"/>
+            <wp:effectExtent l="0" t="0" r="1270" b="0"/>
             <wp:docPr id="8" name="Picture 8"/>
             <wp:cNvGraphicFramePr>
               <a:graphicFrameLocks xmlns:a="http://schemas.openxmlformats.org/drawingml/2006/main" noChangeAspect="1"/>
@@ -903,7 +899,7 @@
                   <pic:spPr>
                     <a:xfrm>
                       <a:off x="0" y="0"/>
-                      <a:ext cx="5943600" cy="5258504"/>
+                      <a:ext cx="5943600" cy="4858400"/>
                     </a:xfrm>
                     <a:prstGeom prst="rect">
                       <a:avLst/>
@@ -915,42 +911,44 @@
           </wp:inline>
         </w:drawing>
       </w:r>
-    </w:p>
-    <w:p>
-      <w:pPr>
-        <w:spacing w:line="240" w:lineRule="auto"/>
-        <w:ind w:right="708"/>
-        <w:rPr>
-          <w:rFonts w:ascii="Times New Roman" w:hAnsi="Times New Roman" w:cs="Times New Roman"/>
-          <w:sz w:val="24"/>
-          <w:szCs w:val="24"/>
-        </w:rPr>
-      </w:pPr>
-    </w:p>
-    <w:p>
-      <w:pPr>
-        <w:spacing w:line="240" w:lineRule="auto"/>
-        <w:ind w:right="708"/>
-        <w:rPr>
-          <w:rFonts w:ascii="Times New Roman" w:hAnsi="Times New Roman" w:cs="Times New Roman"/>
-          <w:sz w:val="24"/>
-          <w:szCs w:val="24"/>
+      <w:bookmarkEnd w:id="0"/>
+    </w:p>
+    <w:p>
+      <w:pPr>
+        <w:spacing w:line="240" w:lineRule="auto"/>
+        <w:ind w:right="708"/>
+        <w:rPr>
+          <w:rFonts w:ascii="Times New Roman" w:hAnsi="Times New Roman" w:cs="Times New Roman"/>
+          <w:sz w:val="28"/>
+          <w:szCs w:val="28"/>
+        </w:rPr>
+      </w:pPr>
+    </w:p>
+    <w:p>
+      <w:pPr>
+        <w:spacing w:line="240" w:lineRule="auto"/>
+        <w:ind w:right="708"/>
+        <w:rPr>
+          <w:rFonts w:ascii="Times New Roman" w:hAnsi="Times New Roman" w:cs="Times New Roman"/>
+          <w:sz w:val="28"/>
+          <w:szCs w:val="28"/>
         </w:rPr>
       </w:pPr>
       <w:r>
         <w:rPr>
           <w:rFonts w:ascii="Times New Roman" w:hAnsi="Times New Roman" w:cs="Times New Roman"/>
           <w:b/>
-          <w:sz w:val="24"/>
-          <w:szCs w:val="24"/>
-        </w:rPr>
+          <w:sz w:val="28"/>
+          <w:szCs w:val="28"/>
+        </w:rPr>
+        <w:lastRenderedPageBreak/>
         <w:t>Step-8</w:t>
       </w:r>
       <w:r>
         <w:rPr>
           <w:rFonts w:ascii="Times New Roman" w:hAnsi="Times New Roman" w:cs="Times New Roman"/>
-          <w:sz w:val="24"/>
-          <w:szCs w:val="24"/>
+          <w:sz w:val="28"/>
+          <w:szCs w:val="28"/>
         </w:rPr>
         <w:t xml:space="preserve">: creating directories </w:t>
       </w:r>
@@ -961,20 +959,20 @@
         <w:ind w:right="708"/>
         <w:rPr>
           <w:rFonts w:ascii="Times New Roman" w:hAnsi="Times New Roman" w:cs="Times New Roman"/>
-          <w:sz w:val="24"/>
-          <w:szCs w:val="24"/>
+          <w:sz w:val="28"/>
+          <w:szCs w:val="28"/>
         </w:rPr>
       </w:pPr>
       <w:r>
         <w:rPr>
           <w:rFonts w:ascii="Times New Roman" w:hAnsi="Times New Roman" w:cs="Times New Roman"/>
           <w:noProof/>
-          <w:sz w:val="24"/>
-          <w:szCs w:val="24"/>
+          <w:sz w:val="28"/>
+          <w:szCs w:val="28"/>
           <w:lang w:eastAsia="en-IN"/>
         </w:rPr>
         <w:drawing>
-          <wp:inline distT="0" distB="0" distL="0" distR="0" wp14:anchorId="6193B455" wp14:editId="7A7A1910">
+          <wp:inline distT="0" distB="0" distL="0" distR="0" wp14:anchorId="319C2ED5" wp14:editId="4FBD6929">
             <wp:extent cx="5942601" cy="3652315"/>
             <wp:effectExtent l="0" t="0" r="1270" b="5715"/>
             <wp:docPr id="9" name="Picture 9"/>
@@ -1016,35 +1014,35 @@
         <w:ind w:right="708"/>
         <w:rPr>
           <w:rFonts w:ascii="Times New Roman" w:hAnsi="Times New Roman" w:cs="Times New Roman"/>
-          <w:sz w:val="24"/>
-          <w:szCs w:val="24"/>
-        </w:rPr>
-      </w:pPr>
-    </w:p>
-    <w:p>
-      <w:pPr>
-        <w:spacing w:line="240" w:lineRule="auto"/>
-        <w:ind w:right="708"/>
-        <w:rPr>
-          <w:rFonts w:ascii="Times New Roman" w:hAnsi="Times New Roman" w:cs="Times New Roman"/>
-          <w:sz w:val="24"/>
-          <w:szCs w:val="24"/>
+          <w:sz w:val="28"/>
+          <w:szCs w:val="28"/>
+        </w:rPr>
+      </w:pPr>
+    </w:p>
+    <w:p>
+      <w:pPr>
+        <w:spacing w:line="240" w:lineRule="auto"/>
+        <w:ind w:right="708"/>
+        <w:rPr>
+          <w:rFonts w:ascii="Times New Roman" w:hAnsi="Times New Roman" w:cs="Times New Roman"/>
+          <w:sz w:val="28"/>
+          <w:szCs w:val="28"/>
         </w:rPr>
       </w:pPr>
       <w:r>
         <w:rPr>
           <w:rFonts w:ascii="Times New Roman" w:hAnsi="Times New Roman" w:cs="Times New Roman"/>
           <w:b/>
-          <w:sz w:val="24"/>
-          <w:szCs w:val="24"/>
+          <w:sz w:val="28"/>
+          <w:szCs w:val="28"/>
         </w:rPr>
         <w:t xml:space="preserve">Step-9:  </w:t>
       </w:r>
       <w:r>
         <w:rPr>
           <w:rFonts w:ascii="Times New Roman" w:hAnsi="Times New Roman" w:cs="Times New Roman"/>
-          <w:sz w:val="24"/>
-          <w:szCs w:val="24"/>
+          <w:sz w:val="28"/>
+          <w:szCs w:val="28"/>
         </w:rPr>
         <w:t>Removing directories</w:t>
       </w:r>
@@ -1055,20 +1053,20 @@
         <w:ind w:right="708"/>
         <w:rPr>
           <w:rFonts w:ascii="Times New Roman" w:hAnsi="Times New Roman" w:cs="Times New Roman"/>
-          <w:sz w:val="24"/>
-          <w:szCs w:val="24"/>
+          <w:sz w:val="28"/>
+          <w:szCs w:val="28"/>
         </w:rPr>
       </w:pPr>
       <w:r>
         <w:rPr>
           <w:rFonts w:ascii="Times New Roman" w:hAnsi="Times New Roman" w:cs="Times New Roman"/>
           <w:noProof/>
-          <w:sz w:val="24"/>
-          <w:szCs w:val="24"/>
+          <w:sz w:val="28"/>
+          <w:szCs w:val="28"/>
           <w:lang w:eastAsia="en-IN"/>
         </w:rPr>
         <w:drawing>
-          <wp:inline distT="0" distB="0" distL="0" distR="0" wp14:anchorId="39206224" wp14:editId="2A61C523">
+          <wp:inline distT="0" distB="0" distL="0" distR="0" wp14:anchorId="3078242F" wp14:editId="0C10F432">
             <wp:extent cx="5940623" cy="4498002"/>
             <wp:effectExtent l="0" t="0" r="3175" b="0"/>
             <wp:docPr id="10" name="Picture 10"/>
@@ -1110,35 +1108,36 @@
         <w:ind w:right="708"/>
         <w:rPr>
           <w:rFonts w:ascii="Times New Roman" w:hAnsi="Times New Roman" w:cs="Times New Roman"/>
-          <w:sz w:val="24"/>
-          <w:szCs w:val="24"/>
-        </w:rPr>
-      </w:pPr>
-    </w:p>
-    <w:p>
-      <w:pPr>
-        <w:spacing w:line="240" w:lineRule="auto"/>
-        <w:ind w:right="708"/>
-        <w:rPr>
-          <w:rFonts w:ascii="Times New Roman" w:hAnsi="Times New Roman" w:cs="Times New Roman"/>
-          <w:sz w:val="24"/>
-          <w:szCs w:val="24"/>
+          <w:sz w:val="28"/>
+          <w:szCs w:val="28"/>
+        </w:rPr>
+      </w:pPr>
+    </w:p>
+    <w:p>
+      <w:pPr>
+        <w:spacing w:line="240" w:lineRule="auto"/>
+        <w:ind w:right="708"/>
+        <w:rPr>
+          <w:rFonts w:ascii="Times New Roman" w:hAnsi="Times New Roman" w:cs="Times New Roman"/>
+          <w:sz w:val="28"/>
+          <w:szCs w:val="28"/>
         </w:rPr>
       </w:pPr>
       <w:r>
         <w:rPr>
           <w:rFonts w:ascii="Times New Roman" w:hAnsi="Times New Roman" w:cs="Times New Roman"/>
           <w:b/>
-          <w:sz w:val="24"/>
-          <w:szCs w:val="24"/>
-        </w:rPr>
+          <w:sz w:val="28"/>
+          <w:szCs w:val="28"/>
+        </w:rPr>
+        <w:lastRenderedPageBreak/>
         <w:t>Step-10</w:t>
       </w:r>
       <w:r>
         <w:rPr>
           <w:rFonts w:ascii="Times New Roman" w:hAnsi="Times New Roman" w:cs="Times New Roman"/>
-          <w:sz w:val="24"/>
-          <w:szCs w:val="24"/>
+          <w:sz w:val="28"/>
+          <w:szCs w:val="28"/>
         </w:rPr>
         <w:t xml:space="preserve">: Renaming the files or directories and connection closed </w:t>
       </w:r>
@@ -1149,20 +1148,20 @@
         <w:ind w:right="708"/>
         <w:rPr>
           <w:rFonts w:ascii="Times New Roman" w:hAnsi="Times New Roman" w:cs="Times New Roman"/>
-          <w:sz w:val="24"/>
-          <w:szCs w:val="24"/>
+          <w:sz w:val="28"/>
+          <w:szCs w:val="28"/>
         </w:rPr>
       </w:pPr>
       <w:r>
         <w:rPr>
           <w:rFonts w:ascii="Times New Roman" w:hAnsi="Times New Roman" w:cs="Times New Roman"/>
           <w:noProof/>
-          <w:sz w:val="24"/>
-          <w:szCs w:val="24"/>
+          <w:sz w:val="28"/>
+          <w:szCs w:val="28"/>
           <w:lang w:eastAsia="en-IN"/>
         </w:rPr>
         <w:drawing>
-          <wp:inline distT="0" distB="0" distL="0" distR="0" wp14:anchorId="03D4A330" wp14:editId="0F852941">
+          <wp:inline distT="0" distB="0" distL="0" distR="0" wp14:anchorId="0174E2D5" wp14:editId="7C2EAF7C">
             <wp:extent cx="5941285" cy="3599459"/>
             <wp:effectExtent l="0" t="0" r="2540" b="1270"/>
             <wp:docPr id="11" name="Picture 11"/>
@@ -1204,8 +1203,8 @@
         <w:ind w:right="708"/>
         <w:rPr>
           <w:rFonts w:ascii="Times New Roman" w:hAnsi="Times New Roman" w:cs="Times New Roman"/>
-          <w:sz w:val="24"/>
-          <w:szCs w:val="24"/>
+          <w:sz w:val="28"/>
+          <w:szCs w:val="28"/>
         </w:rPr>
       </w:pPr>
     </w:p>
@@ -1440,7 +1439,6 @@
   <w:style w:type="character" w:default="1" w:styleId="DefaultParagraphFont">
     <w:name w:val="Default Paragraph Font"/>
     <w:uiPriority w:val="1"/>
-    <w:semiHidden/>
     <w:unhideWhenUsed/>
   </w:style>
   <w:style w:type="table" w:default="1" w:styleId="TableNormal">
@@ -1706,7 +1704,6 @@
   <w:style w:type="character" w:default="1" w:styleId="DefaultParagraphFont">
     <w:name w:val="Default Paragraph Font"/>
     <w:uiPriority w:val="1"/>
-    <w:semiHidden/>
     <w:unhideWhenUsed/>
   </w:style>
   <w:style w:type="table" w:default="1" w:styleId="TableNormal">
